--- a/2º Período/PIBIC/ReflectivePractice-vfinal_Rev3.docx
+++ b/2º Período/PIBIC/ReflectivePractice-vfinal_Rev3.docx
@@ -532,6 +532,7 @@
         </w:rPr>
         <w:t xml:space="preserve"> </w:t>
       </w:r>
+      <w:proofErr w:type="gramStart"/>
       <w:r>
         <w:rPr>
           <w:b/>
@@ -557,6 +558,7 @@
         </w:rPr>
         <w:t>Pontifícia</w:t>
       </w:r>
+      <w:proofErr w:type="gramEnd"/>
       <w:r>
         <w:rPr>
           <w:b/>
@@ -750,13 +752,23 @@
         </w:rPr>
         <w:t xml:space="preserve"> </w:t>
       </w:r>
+      <w:proofErr w:type="gramStart"/>
       <w:r>
         <w:rPr>
           <w:b/>
           <w:sz w:val="16"/>
           <w:lang w:val="pt-BR"/>
         </w:rPr>
-        <w:t xml:space="preserve">[ Pontifícia Universidade Católica do Paraná | </w:t>
+        <w:t>[ Pontifícia</w:t>
+      </w:r>
+      <w:proofErr w:type="gramEnd"/>
+      <w:r>
+        <w:rPr>
+          <w:b/>
+          <w:sz w:val="16"/>
+          <w:lang w:val="pt-BR"/>
+        </w:rPr>
+        <w:t xml:space="preserve"> Universidade Católica do Paraná | </w:t>
       </w:r>
       <w:hyperlink r:id="rId10">
         <w:r>
@@ -1043,13 +1055,23 @@
         </w:rPr>
         <w:t xml:space="preserve"> </w:t>
       </w:r>
+      <w:proofErr w:type="gramStart"/>
       <w:r>
         <w:rPr>
           <w:b/>
           <w:sz w:val="16"/>
           <w:lang w:val="pt-BR"/>
         </w:rPr>
-        <w:t xml:space="preserve">[ Pontifícia Universidade Católica do Paraná | </w:t>
+        <w:t>[ Pontifícia</w:t>
+      </w:r>
+      <w:proofErr w:type="gramEnd"/>
+      <w:r>
+        <w:rPr>
+          <w:b/>
+          <w:sz w:val="16"/>
+          <w:lang w:val="pt-BR"/>
+        </w:rPr>
+        <w:t xml:space="preserve"> Universidade Católica do Paraná | </w:t>
       </w:r>
       <w:hyperlink r:id="rId12">
         <w:r>
@@ -1383,13 +1405,23 @@
         </w:rPr>
         <w:t xml:space="preserve"> </w:t>
       </w:r>
+      <w:proofErr w:type="gramStart"/>
       <w:r>
         <w:rPr>
           <w:b/>
           <w:sz w:val="16"/>
           <w:lang w:val="pt-BR"/>
         </w:rPr>
-        <w:t xml:space="preserve">[ Pontifícia Universidade Católica do Paraná | </w:t>
+        <w:t>[ Pontifícia</w:t>
+      </w:r>
+      <w:proofErr w:type="gramEnd"/>
+      <w:r>
+        <w:rPr>
+          <w:b/>
+          <w:sz w:val="16"/>
+          <w:lang w:val="pt-BR"/>
+        </w:rPr>
+        <w:t xml:space="preserve"> Universidade Católica do Paraná | </w:t>
       </w:r>
       <w:hyperlink r:id="rId14">
         <w:r>
@@ -1727,6 +1759,7 @@
         </w:rPr>
         <w:t xml:space="preserve"> </w:t>
       </w:r>
+      <w:proofErr w:type="gramStart"/>
       <w:r>
         <w:rPr>
           <w:b/>
@@ -1752,6 +1785,7 @@
         </w:rPr>
         <w:t>Pontifícia</w:t>
       </w:r>
+      <w:proofErr w:type="gramEnd"/>
       <w:r>
         <w:rPr>
           <w:b/>
@@ -5016,8 +5050,16 @@
         <w:rPr>
           <w:shd w:val="clear" w:color="auto" w:fill="FFFF00"/>
         </w:rPr>
-        <w:t>do not</w:t>
-      </w:r>
+        <w:t xml:space="preserve">do </w:t>
+      </w:r>
+      <w:proofErr w:type="gramStart"/>
+      <w:r>
+        <w:rPr>
+          <w:shd w:val="clear" w:color="auto" w:fill="FFFF00"/>
+        </w:rPr>
+        <w:t>not</w:t>
+      </w:r>
+      <w:proofErr w:type="gramEnd"/>
     </w:p>
     <w:p>
       <w:pPr>
@@ -9292,9 +9334,11 @@
         </w:rPr>
         <w:t xml:space="preserve"> </w:t>
       </w:r>
+      <w:proofErr w:type="gramStart"/>
       <w:r>
         <w:t>reflective</w:t>
       </w:r>
+      <w:proofErr w:type="gramEnd"/>
     </w:p>
     <w:p>
       <w:pPr>
@@ -9336,7 +9380,15 @@
         <w:ind w:left="124" w:right="39"/>
       </w:pPr>
       <w:r>
-        <w:t>skills and sensibilities and is the reflective practice the es-</w:t>
+        <w:t xml:space="preserve">skills and sensibilities and </w:t>
+      </w:r>
+      <w:proofErr w:type="gramStart"/>
+      <w:r>
+        <w:t>is</w:t>
+      </w:r>
+      <w:proofErr w:type="gramEnd"/>
+      <w:r>
+        <w:t xml:space="preserve"> the reflective practice the es-</w:t>
       </w:r>
       <w:r>
         <w:rPr>
@@ -15680,9 +15732,11 @@
         </w:rPr>
         <w:t xml:space="preserve"> </w:t>
       </w:r>
+      <w:proofErr w:type="gramStart"/>
       <w:r>
         <w:t>Academy</w:t>
       </w:r>
+      <w:proofErr w:type="gramEnd"/>
     </w:p>
     <w:p>
       <w:pPr>
@@ -15702,9 +15756,11 @@
         </w:rPr>
         <w:t xml:space="preserve"> </w:t>
       </w:r>
+      <w:proofErr w:type="gramStart"/>
       <w:r>
         <w:t>was</w:t>
       </w:r>
+      <w:proofErr w:type="gramEnd"/>
       <w:r>
         <w:rPr>
           <w:spacing w:val="1"/>
@@ -16435,12 +16491,14 @@
               </w:rPr>
               <w:t xml:space="preserve"> </w:t>
             </w:r>
+            <w:proofErr w:type="gramStart"/>
             <w:r>
               <w:rPr>
                 <w:sz w:val="16"/>
               </w:rPr>
               <w:t>Developer</w:t>
             </w:r>
+            <w:proofErr w:type="gramEnd"/>
           </w:p>
           <w:p>
             <w:pPr>
@@ -16620,12 +16678,14 @@
               </w:rPr>
               <w:t xml:space="preserve"> </w:t>
             </w:r>
+            <w:proofErr w:type="gramStart"/>
             <w:r>
               <w:rPr>
                 <w:sz w:val="16"/>
               </w:rPr>
               <w:t>need</w:t>
             </w:r>
+            <w:proofErr w:type="gramEnd"/>
           </w:p>
           <w:p>
             <w:pPr>
@@ -16831,12 +16891,14 @@
               </w:rPr>
               <w:t xml:space="preserve"> </w:t>
             </w:r>
+            <w:proofErr w:type="gramStart"/>
             <w:r>
               <w:rPr>
                 <w:sz w:val="16"/>
               </w:rPr>
               <w:t>learned</w:t>
             </w:r>
+            <w:proofErr w:type="gramEnd"/>
           </w:p>
           <w:p>
             <w:pPr>
@@ -17029,12 +17091,14 @@
               </w:rPr>
               <w:t xml:space="preserve"> </w:t>
             </w:r>
+            <w:proofErr w:type="gramStart"/>
             <w:r>
               <w:rPr>
                 <w:sz w:val="16"/>
               </w:rPr>
               <w:t>your</w:t>
             </w:r>
+            <w:proofErr w:type="gramEnd"/>
             <w:r>
               <w:rPr>
                 <w:spacing w:val="-7"/>
@@ -17216,12 +17280,14 @@
               </w:rPr>
               <w:t xml:space="preserve"> </w:t>
             </w:r>
+            <w:proofErr w:type="gramStart"/>
             <w:r>
               <w:rPr>
                 <w:sz w:val="16"/>
               </w:rPr>
               <w:t>your</w:t>
             </w:r>
+            <w:proofErr w:type="gramEnd"/>
             <w:r>
               <w:rPr>
                 <w:spacing w:val="-8"/>
@@ -20243,7 +20309,15 @@
         <w:t xml:space="preserve"> </w:t>
       </w:r>
       <w:r>
-        <w:t xml:space="preserve">obtained from the reflective practice were: </w:t>
+        <w:t xml:space="preserve">obtained from the reflective practice </w:t>
+      </w:r>
+      <w:proofErr w:type="gramStart"/>
+      <w:r>
+        <w:t>were:</w:t>
+      </w:r>
+      <w:proofErr w:type="gramEnd"/>
+      <w:r>
+        <w:t xml:space="preserve"> </w:t>
       </w:r>
       <w:r>
         <w:rPr>
@@ -22440,12 +22514,14 @@
               </w:rPr>
               <w:t xml:space="preserve"> </w:t>
             </w:r>
+            <w:proofErr w:type="gramStart"/>
             <w:r>
               <w:rPr>
                 <w:sz w:val="16"/>
               </w:rPr>
               <w:t>better</w:t>
             </w:r>
+            <w:proofErr w:type="gramEnd"/>
           </w:p>
           <w:p>
             <w:pPr>
@@ -23395,12 +23471,14 @@
               </w:rPr>
               <w:t xml:space="preserve"> </w:t>
             </w:r>
+            <w:proofErr w:type="gramStart"/>
             <w:r>
               <w:rPr>
                 <w:sz w:val="16"/>
               </w:rPr>
               <w:t>that</w:t>
             </w:r>
+            <w:proofErr w:type="gramEnd"/>
           </w:p>
           <w:p>
             <w:pPr>
@@ -26179,12 +26257,14 @@
                           </w:rPr>
                           <w:t xml:space="preserve"> </w:t>
                         </w:r>
+                        <w:proofErr w:type="gramStart"/>
                         <w:r>
                           <w:rPr>
                             <w:sz w:val="16"/>
                           </w:rPr>
                           <w:t>What</w:t>
                         </w:r>
+                        <w:proofErr w:type="gramEnd"/>
                       </w:p>
                       <w:p>
                         <w:pPr>
@@ -28150,12 +28230,14 @@
                           </w:rPr>
                           <w:t xml:space="preserve"> </w:t>
                         </w:r>
+                        <w:proofErr w:type="gramStart"/>
                         <w:r>
                           <w:rPr>
                             <w:sz w:val="16"/>
                           </w:rPr>
                           <w:t>reflective</w:t>
                         </w:r>
+                        <w:proofErr w:type="gramEnd"/>
                       </w:p>
                       <w:p>
                         <w:pPr>
@@ -28988,12 +29070,14 @@
         </w:rPr>
         <w:t xml:space="preserve"> </w:t>
       </w:r>
+      <w:proofErr w:type="gramStart"/>
       <w:r>
         <w:rPr>
           <w:shd w:val="clear" w:color="auto" w:fill="FFFF00"/>
         </w:rPr>
         <w:t>classified</w:t>
       </w:r>
+      <w:proofErr w:type="gramEnd"/>
       <w:r>
         <w:rPr>
           <w:spacing w:val="-5"/>
@@ -30657,12 +30741,14 @@
               </w:rPr>
               <w:t xml:space="preserve"> </w:t>
             </w:r>
+            <w:proofErr w:type="gramStart"/>
             <w:r>
               <w:rPr>
                 <w:sz w:val="16"/>
               </w:rPr>
               <w:t>listen</w:t>
             </w:r>
+            <w:proofErr w:type="gramEnd"/>
           </w:p>
           <w:p>
             <w:pPr>
@@ -31863,12 +31949,14 @@
               </w:rPr>
               <w:t xml:space="preserve"> </w:t>
             </w:r>
+            <w:proofErr w:type="gramStart"/>
             <w:r>
               <w:rPr>
                 <w:sz w:val="16"/>
               </w:rPr>
               <w:t>reflections</w:t>
             </w:r>
+            <w:proofErr w:type="gramEnd"/>
           </w:p>
           <w:p>
             <w:pPr>
@@ -32142,12 +32230,14 @@
               </w:rPr>
               <w:t xml:space="preserve"> </w:t>
             </w:r>
+            <w:proofErr w:type="gramStart"/>
             <w:r>
               <w:rPr>
                 <w:sz w:val="16"/>
               </w:rPr>
               <w:t>presenting</w:t>
             </w:r>
+            <w:proofErr w:type="gramEnd"/>
           </w:p>
           <w:p>
             <w:pPr>
@@ -32464,12 +32554,14 @@
               </w:rPr>
               <w:t xml:space="preserve"> </w:t>
             </w:r>
+            <w:proofErr w:type="gramStart"/>
             <w:r>
               <w:rPr>
                 <w:sz w:val="16"/>
               </w:rPr>
               <w:t>fear</w:t>
             </w:r>
+            <w:proofErr w:type="gramEnd"/>
           </w:p>
           <w:p>
             <w:pPr>
@@ -33240,6 +33332,7 @@
       <w:r>
         <w:rPr>
           <w:i/>
+          <w:color w:val="FFFF00"/>
           <w:sz w:val="20"/>
         </w:rPr>
         <w:t>reflec</w:t>
@@ -33248,6 +33341,7 @@
       <w:r>
         <w:rPr>
           <w:i/>
+          <w:color w:val="FFFF00"/>
           <w:sz w:val="20"/>
         </w:rPr>
         <w:t>-</w:t>
@@ -33255,6 +33349,7 @@
       <w:r>
         <w:rPr>
           <w:i/>
+          <w:color w:val="FFFF00"/>
           <w:spacing w:val="-47"/>
           <w:sz w:val="20"/>
         </w:rPr>
@@ -33264,6 +33359,7 @@
       <w:r>
         <w:rPr>
           <w:i/>
+          <w:color w:val="FFFF00"/>
           <w:sz w:val="20"/>
         </w:rPr>
         <w:t>tion</w:t>
@@ -33272,18 +33368,21 @@
       <w:r>
         <w:rPr>
           <w:i/>
+          <w:color w:val="FFFF00"/>
           <w:sz w:val="20"/>
         </w:rPr>
         <w:t>-in-action</w:t>
       </w:r>
       <w:r>
         <w:rPr>
+          <w:color w:val="FFFF00"/>
           <w:sz w:val="20"/>
         </w:rPr>
         <w:t>,</w:t>
       </w:r>
       <w:r>
         <w:rPr>
+          <w:color w:val="FFFF00"/>
           <w:spacing w:val="1"/>
           <w:sz w:val="20"/>
         </w:rPr>
@@ -33292,18 +33391,21 @@
       <w:r>
         <w:rPr>
           <w:i/>
+          <w:color w:val="FFFF00"/>
           <w:sz w:val="20"/>
         </w:rPr>
         <w:t>reflection-on-action</w:t>
       </w:r>
       <w:r>
         <w:rPr>
+          <w:color w:val="FFFF00"/>
           <w:sz w:val="20"/>
         </w:rPr>
         <w:t>,</w:t>
       </w:r>
       <w:r>
         <w:rPr>
+          <w:color w:val="FFFF00"/>
           <w:spacing w:val="1"/>
           <w:sz w:val="20"/>
         </w:rPr>
@@ -33312,6 +33414,7 @@
       <w:r>
         <w:rPr>
           <w:i/>
+          <w:color w:val="FFFF00"/>
           <w:sz w:val="20"/>
         </w:rPr>
         <w:t>conversation</w:t>
@@ -33319,6 +33422,7 @@
       <w:r>
         <w:rPr>
           <w:i/>
+          <w:color w:val="FFFF00"/>
           <w:spacing w:val="1"/>
           <w:sz w:val="20"/>
         </w:rPr>
@@ -33327,6 +33431,7 @@
       <w:r>
         <w:rPr>
           <w:i/>
+          <w:color w:val="FFFF00"/>
           <w:sz w:val="20"/>
         </w:rPr>
         <w:t>with</w:t>
@@ -33334,6 +33439,7 @@
       <w:r>
         <w:rPr>
           <w:i/>
+          <w:color w:val="FFFF00"/>
           <w:spacing w:val="1"/>
           <w:sz w:val="20"/>
         </w:rPr>
@@ -33342,6 +33448,7 @@
       <w:r>
         <w:rPr>
           <w:i/>
+          <w:color w:val="FFFF00"/>
           <w:sz w:val="20"/>
         </w:rPr>
         <w:t>the</w:t>
@@ -33349,6 +33456,7 @@
       <w:r>
         <w:rPr>
           <w:i/>
+          <w:color w:val="FFFF00"/>
           <w:spacing w:val="-47"/>
           <w:sz w:val="20"/>
         </w:rPr>
@@ -33357,12 +33465,14 @@
       <w:r>
         <w:rPr>
           <w:i/>
+          <w:color w:val="FFFF00"/>
           <w:sz w:val="20"/>
         </w:rPr>
         <w:t>material</w:t>
       </w:r>
       <w:r>
         <w:rPr>
+          <w:color w:val="FFFF00"/>
           <w:sz w:val="20"/>
         </w:rPr>
         <w:t xml:space="preserve">, and </w:t>
@@ -33370,6 +33480,7 @@
       <w:r>
         <w:rPr>
           <w:i/>
+          <w:color w:val="FFFF00"/>
           <w:sz w:val="20"/>
         </w:rPr>
         <w:t>knowing-in-action</w:t>
@@ -34361,12 +34472,14 @@
               </w:rPr>
               <w:t xml:space="preserve"> </w:t>
             </w:r>
+            <w:proofErr w:type="gramStart"/>
             <w:r>
               <w:rPr>
                 <w:sz w:val="16"/>
               </w:rPr>
               <w:t>you</w:t>
             </w:r>
+            <w:proofErr w:type="gramEnd"/>
           </w:p>
           <w:p>
             <w:pPr>
@@ -34533,12 +34646,14 @@
               </w:rPr>
               <w:t xml:space="preserve"> </w:t>
             </w:r>
+            <w:proofErr w:type="gramStart"/>
             <w:r>
               <w:rPr>
                 <w:sz w:val="16"/>
               </w:rPr>
               <w:t>colleagues</w:t>
             </w:r>
+            <w:proofErr w:type="gramEnd"/>
             <w:r>
               <w:rPr>
                 <w:spacing w:val="11"/>
@@ -35314,11 +35429,19 @@
               </w:rPr>
               <w:t xml:space="preserve"> </w:t>
             </w:r>
-            <w:r>
-              <w:rPr>
-                <w:sz w:val="16"/>
-              </w:rPr>
-              <w:t>produced,</w:t>
+            <w:proofErr w:type="gramStart"/>
+            <w:r>
+              <w:rPr>
+                <w:sz w:val="16"/>
+              </w:rPr>
+              <w:t>produced</w:t>
+            </w:r>
+            <w:proofErr w:type="gramEnd"/>
+            <w:r>
+              <w:rPr>
+                <w:sz w:val="16"/>
+              </w:rPr>
+              <w:t>,</w:t>
             </w:r>
             <w:r>
               <w:rPr>
@@ -35892,12 +36015,14 @@
               </w:rPr>
               <w:t xml:space="preserve"> </w:t>
             </w:r>
+            <w:proofErr w:type="gramStart"/>
             <w:r>
               <w:rPr>
                 <w:sz w:val="16"/>
               </w:rPr>
               <w:t>between</w:t>
             </w:r>
+            <w:proofErr w:type="gramEnd"/>
           </w:p>
           <w:p>
             <w:pPr>
@@ -38011,6 +38136,7 @@
               </w:rPr>
             </w:pPr>
             <w:proofErr w:type="spellStart"/>
+            <w:proofErr w:type="gramStart"/>
             <w:r>
               <w:rPr>
                 <w:sz w:val="16"/>
@@ -38018,6 +38144,7 @@
               <w:t>haviors</w:t>
             </w:r>
             <w:proofErr w:type="spellEnd"/>
+            <w:proofErr w:type="gramEnd"/>
             <w:r>
               <w:rPr>
                 <w:spacing w:val="-1"/>
@@ -38390,12 +38517,14 @@
               </w:rPr>
               <w:t xml:space="preserve"> </w:t>
             </w:r>
+            <w:proofErr w:type="gramStart"/>
             <w:r>
               <w:rPr>
                 <w:sz w:val="16"/>
               </w:rPr>
               <w:t>interesting</w:t>
             </w:r>
+            <w:proofErr w:type="gramEnd"/>
           </w:p>
           <w:p>
             <w:pPr>
@@ -40257,11 +40386,19 @@
                           </w:rPr>
                           <w:t xml:space="preserve"> </w:t>
                         </w:r>
-                        <w:r>
-                          <w:rPr>
-                            <w:sz w:val="16"/>
-                          </w:rPr>
-                          <w:t>jects I</w:t>
+                        <w:proofErr w:type="gramStart"/>
+                        <w:r>
+                          <w:rPr>
+                            <w:sz w:val="16"/>
+                          </w:rPr>
+                          <w:t>jects</w:t>
+                        </w:r>
+                        <w:proofErr w:type="gramEnd"/>
+                        <w:r>
+                          <w:rPr>
+                            <w:sz w:val="16"/>
+                          </w:rPr>
+                          <w:t xml:space="preserve"> I</w:t>
                         </w:r>
                         <w:r>
                           <w:rPr>
@@ -40880,12 +41017,14 @@
                           </w:rPr>
                           <w:t xml:space="preserve"> </w:t>
                         </w:r>
+                        <w:proofErr w:type="gramStart"/>
                         <w:r>
                           <w:rPr>
                             <w:sz w:val="16"/>
                           </w:rPr>
                           <w:t>this</w:t>
                         </w:r>
+                        <w:proofErr w:type="gramEnd"/>
                       </w:p>
                       <w:p>
                         <w:pPr>
@@ -41357,7 +41496,15 @@
         <w:t xml:space="preserve"> </w:t>
       </w:r>
       <w:r>
-        <w:t>motes creativity. Interaction with creative colleagues con-</w:t>
+        <w:t xml:space="preserve">motes creativity. Interaction with creative </w:t>
+      </w:r>
+      <w:proofErr w:type="gramStart"/>
+      <w:r>
+        <w:t>colleagues</w:t>
+      </w:r>
+      <w:proofErr w:type="gramEnd"/>
+      <w:r>
+        <w:t xml:space="preserve"> con-</w:t>
       </w:r>
       <w:r>
         <w:rPr>
@@ -42088,7 +42235,15 @@
         <w:t xml:space="preserve"> </w:t>
       </w:r>
       <w:r>
-        <w:t>more assertive decisions regarding the project and their be-</w:t>
+        <w:t xml:space="preserve">more assertive decisions regarding the project and </w:t>
+      </w:r>
+      <w:proofErr w:type="gramStart"/>
+      <w:r>
+        <w:t>their</w:t>
+      </w:r>
+      <w:proofErr w:type="gramEnd"/>
+      <w:r>
+        <w:t xml:space="preserve"> be-</w:t>
       </w:r>
       <w:r>
         <w:rPr>
@@ -43475,7 +43630,15 @@
         <w:t xml:space="preserve"> </w:t>
       </w:r>
       <w:r>
-        <w:t xml:space="preserve">Adobe Package, algorithmic logic and programming, </w:t>
+        <w:t xml:space="preserve">Adobe Package, algorithmic </w:t>
+      </w:r>
+      <w:proofErr w:type="gramStart"/>
+      <w:r>
+        <w:t>logic</w:t>
+      </w:r>
+      <w:proofErr w:type="gramEnd"/>
+      <w:r>
+        <w:t xml:space="preserve"> and programming, </w:t>
       </w:r>
       <w:proofErr w:type="spellStart"/>
       <w:r>
@@ -45419,9 +45582,11 @@
         </w:rPr>
         <w:t xml:space="preserve"> </w:t>
       </w:r>
+      <w:proofErr w:type="gramStart"/>
       <w:r>
         <w:t>colleagues’</w:t>
       </w:r>
+      <w:proofErr w:type="gramEnd"/>
     </w:p>
     <w:p>
       <w:pPr>
@@ -45569,6 +45734,7 @@
         </w:rPr>
         <w:t xml:space="preserve"> </w:t>
       </w:r>
+      <w:proofErr w:type="gramStart"/>
       <w:r>
         <w:t>is</w:t>
       </w:r>
@@ -45579,7 +45745,11 @@
         <w:t xml:space="preserve"> </w:t>
       </w:r>
       <w:r>
-        <w:t>”be-</w:t>
+        <w:t>”be</w:t>
+      </w:r>
+      <w:proofErr w:type="gramEnd"/>
+      <w:r>
+        <w:t>-</w:t>
       </w:r>
       <w:r>
         <w:rPr>
@@ -47149,6 +47319,7 @@
         </w:rPr>
         <w:t xml:space="preserve"> </w:t>
       </w:r>
+      <w:proofErr w:type="gramStart"/>
       <w:r>
         <w:t>skills,</w:t>
       </w:r>
@@ -47161,6 +47332,7 @@
       <w:r>
         <w:t>and</w:t>
       </w:r>
+      <w:proofErr w:type="gramEnd"/>
       <w:r>
         <w:rPr>
           <w:spacing w:val="-2"/>
@@ -49933,102 +50105,151 @@
         <w:t xml:space="preserve"> </w:t>
       </w:r>
       <w:r>
+        <w:rPr>
+          <w:highlight w:val="yellow"/>
+        </w:rPr>
         <w:t>use</w:t>
       </w:r>
       <w:r>
         <w:rPr>
           <w:spacing w:val="-48"/>
-        </w:rPr>
-        <w:t xml:space="preserve"> </w:t>
-      </w:r>
-      <w:r>
+          <w:highlight w:val="yellow"/>
+        </w:rPr>
+        <w:t xml:space="preserve"> </w:t>
+      </w:r>
+      <w:r>
+        <w:rPr>
+          <w:highlight w:val="yellow"/>
+        </w:rPr>
         <w:t>of</w:t>
       </w:r>
       <w:r>
         <w:rPr>
           <w:spacing w:val="-3"/>
-        </w:rPr>
-        <w:t xml:space="preserve"> </w:t>
-      </w:r>
-      <w:r>
+          <w:highlight w:val="yellow"/>
+        </w:rPr>
+        <w:t xml:space="preserve"> </w:t>
+      </w:r>
+      <w:r>
+        <w:rPr>
+          <w:highlight w:val="yellow"/>
+        </w:rPr>
         <w:t>narratives</w:t>
       </w:r>
       <w:r>
         <w:rPr>
           <w:spacing w:val="-6"/>
-        </w:rPr>
-        <w:t xml:space="preserve"> </w:t>
-      </w:r>
-      <w:r>
+          <w:highlight w:val="yellow"/>
+        </w:rPr>
+        <w:t xml:space="preserve"> </w:t>
+      </w:r>
+      <w:r>
+        <w:rPr>
+          <w:highlight w:val="yellow"/>
+        </w:rPr>
         <w:t>to</w:t>
       </w:r>
       <w:r>
         <w:rPr>
           <w:spacing w:val="-7"/>
-        </w:rPr>
-        <w:t xml:space="preserve"> </w:t>
-      </w:r>
-      <w:r>
+          <w:highlight w:val="yellow"/>
+        </w:rPr>
+        <w:t xml:space="preserve"> </w:t>
+      </w:r>
+      <w:r>
+        <w:rPr>
+          <w:highlight w:val="yellow"/>
+        </w:rPr>
         <w:t>identify</w:t>
       </w:r>
       <w:r>
         <w:rPr>
           <w:spacing w:val="-7"/>
-        </w:rPr>
-        <w:t xml:space="preserve"> </w:t>
-      </w:r>
-      <w:r>
+          <w:highlight w:val="yellow"/>
+        </w:rPr>
+        <w:t xml:space="preserve"> </w:t>
+      </w:r>
+      <w:r>
+        <w:rPr>
+          <w:highlight w:val="yellow"/>
+        </w:rPr>
         <w:t>the</w:t>
       </w:r>
       <w:r>
         <w:rPr>
           <w:spacing w:val="-8"/>
-        </w:rPr>
-        <w:t xml:space="preserve"> </w:t>
-      </w:r>
-      <w:r>
+          <w:highlight w:val="yellow"/>
+        </w:rPr>
+        <w:t xml:space="preserve"> </w:t>
+      </w:r>
+      <w:r>
+        <w:rPr>
+          <w:highlight w:val="yellow"/>
+        </w:rPr>
         <w:t>acquisition</w:t>
       </w:r>
       <w:r>
         <w:rPr>
           <w:spacing w:val="-6"/>
-        </w:rPr>
-        <w:t xml:space="preserve"> </w:t>
-      </w:r>
-      <w:r>
+          <w:highlight w:val="yellow"/>
+        </w:rPr>
+        <w:t xml:space="preserve"> </w:t>
+      </w:r>
+      <w:r>
+        <w:rPr>
+          <w:highlight w:val="yellow"/>
+        </w:rPr>
         <w:t>of</w:t>
       </w:r>
       <w:r>
         <w:rPr>
           <w:spacing w:val="-7"/>
-        </w:rPr>
-        <w:t xml:space="preserve"> </w:t>
-      </w:r>
-      <w:r>
+          <w:highlight w:val="yellow"/>
+        </w:rPr>
+        <w:t xml:space="preserve"> </w:t>
+      </w:r>
+      <w:r>
+        <w:rPr>
+          <w:highlight w:val="yellow"/>
+        </w:rPr>
         <w:t>professional</w:t>
       </w:r>
       <w:r>
         <w:rPr>
           <w:spacing w:val="-3"/>
-        </w:rPr>
-        <w:t xml:space="preserve"> </w:t>
-      </w:r>
-      <w:r>
+          <w:highlight w:val="yellow"/>
+        </w:rPr>
+        <w:t xml:space="preserve"> </w:t>
+      </w:r>
+      <w:r>
+        <w:rPr>
+          <w:highlight w:val="yellow"/>
+        </w:rPr>
         <w:t>com-</w:t>
       </w:r>
       <w:r>
         <w:rPr>
           <w:spacing w:val="-48"/>
+          <w:highlight w:val="yellow"/>
         </w:rPr>
         <w:t xml:space="preserve"> </w:t>
       </w:r>
       <w:proofErr w:type="spellStart"/>
       <w:r>
+        <w:rPr>
+          <w:highlight w:val="yellow"/>
+        </w:rPr>
         <w:t>petencies</w:t>
       </w:r>
       <w:proofErr w:type="spellEnd"/>
       <w:r>
-        <w:t xml:space="preserve"> through reflective practice. It was recognized that</w:t>
+        <w:rPr>
+          <w:highlight w:val="yellow"/>
+        </w:rPr>
+        <w:t xml:space="preserve"> through reflective practice</w:t>
+      </w:r>
+      <w:r>
+        <w:t>. It was recognized that</w:t>
       </w:r>
       <w:r>
         <w:rPr>
@@ -55156,8 +55377,13 @@
         </w:rPr>
         <w:t xml:space="preserve"> </w:t>
       </w:r>
-      <w:r>
-        <w:t>org.ez433.periodi-</w:t>
+      <w:proofErr w:type="gramStart"/>
+      <w:r>
+        <w:t>org.ez433.periodi</w:t>
+      </w:r>
+      <w:proofErr w:type="gramEnd"/>
+      <w:r>
+        <w:t>-</w:t>
       </w:r>
       <w:r>
         <w:rPr>
